--- a/trunk/Time Tracking/Peer/Meeting 9-13-2012 Requirement.docx
+++ b/trunk/Time Tracking/Peer/Meeting 9-13-2012 Requirement.docx
@@ -151,7 +151,16 @@
           <w:sz w:val="27"/>
           <w:szCs w:val="27"/>
         </w:rPr>
-        <w:t xml:space="preserve">No. 001 </w:t>
+        <w:t>No. 002</w:t>
+      </w:r>
+      <w:r>
+        <w:rPr>
+          <w:rFonts w:cstheme="minorHAnsi"/>
+          <w:b/>
+          <w:sz w:val="27"/>
+          <w:szCs w:val="27"/>
+        </w:rPr>
+        <w:t xml:space="preserve"> </w:t>
       </w:r>
       <w:r>
         <w:rPr>
@@ -167,7 +176,7 @@
           <w:sz w:val="27"/>
           <w:szCs w:val="27"/>
         </w:rPr>
-        <w:t>31</w:t>
+        <w:t>13</w:t>
       </w:r>
       <w:r>
         <w:rPr>
@@ -177,15 +186,41 @@
           <w:szCs w:val="27"/>
           <w:vertAlign w:val="superscript"/>
         </w:rPr>
-        <w:t>st</w:t>
-      </w:r>
-      <w:r>
-        <w:rPr>
-          <w:rFonts w:cstheme="minorHAnsi"/>
-          <w:sz w:val="27"/>
-          <w:szCs w:val="27"/>
-        </w:rPr>
-        <w:t xml:space="preserve"> August 2012</w:t>
+        <w:t>rd</w:t>
+      </w:r>
+      <w:r>
+        <w:rPr>
+          <w:rFonts w:cstheme="minorHAnsi"/>
+          <w:sz w:val="27"/>
+          <w:szCs w:val="27"/>
+        </w:rPr>
+        <w:t xml:space="preserve"> </w:t>
+      </w:r>
+      <w:r>
+        <w:rPr>
+          <w:rFonts w:cstheme="minorHAnsi"/>
+          <w:sz w:val="27"/>
+          <w:szCs w:val="27"/>
+        </w:rPr>
+        <w:t xml:space="preserve"> </w:t>
+      </w:r>
+      <w:bookmarkStart w:id="0" w:name="_GoBack"/>
+      <w:bookmarkEnd w:id="0"/>
+      <w:r>
+        <w:rPr>
+          <w:rFonts w:cstheme="minorHAnsi"/>
+          <w:sz w:val="27"/>
+          <w:szCs w:val="27"/>
+        </w:rPr>
+        <w:t>Sep</w:t>
+      </w:r>
+      <w:r>
+        <w:rPr>
+          <w:rFonts w:cstheme="minorHAnsi"/>
+          <w:sz w:val="27"/>
+          <w:szCs w:val="27"/>
+        </w:rPr>
+        <w:t xml:space="preserve"> 2012</w:t>
       </w:r>
     </w:p>
     <w:p>
@@ -248,7 +283,23 @@
           <w:sz w:val="27"/>
           <w:szCs w:val="27"/>
         </w:rPr>
-        <w:t xml:space="preserve">16:00          </w:t>
+        <w:t>1</w:t>
+      </w:r>
+      <w:r>
+        <w:rPr>
+          <w:rFonts w:cstheme="minorHAnsi"/>
+          <w:sz w:val="27"/>
+          <w:szCs w:val="27"/>
+        </w:rPr>
+        <w:t>9</w:t>
+      </w:r>
+      <w:r>
+        <w:rPr>
+          <w:rFonts w:cstheme="minorHAnsi"/>
+          <w:sz w:val="27"/>
+          <w:szCs w:val="27"/>
+        </w:rPr>
+        <w:t xml:space="preserve">:00          </w:t>
       </w:r>
       <w:r>
         <w:rPr>
@@ -264,7 +315,15 @@
           <w:sz w:val="27"/>
           <w:szCs w:val="27"/>
         </w:rPr>
-        <w:t xml:space="preserve"> 31          </w:t>
+        <w:t xml:space="preserve"> 13</w:t>
+      </w:r>
+      <w:r>
+        <w:rPr>
+          <w:rFonts w:cstheme="minorHAnsi"/>
+          <w:sz w:val="27"/>
+          <w:szCs w:val="27"/>
+        </w:rPr>
+        <w:t xml:space="preserve">          </w:t>
       </w:r>
       <w:r>
         <w:rPr>
@@ -280,7 +339,15 @@
           <w:sz w:val="27"/>
           <w:szCs w:val="27"/>
         </w:rPr>
-        <w:t xml:space="preserve">h: 8         </w:t>
+        <w:t>h: 9</w:t>
+      </w:r>
+      <w:r>
+        <w:rPr>
+          <w:rFonts w:cstheme="minorHAnsi"/>
+          <w:sz w:val="27"/>
+          <w:szCs w:val="27"/>
+        </w:rPr>
+        <w:t xml:space="preserve">         </w:t>
       </w:r>
       <w:r>
         <w:rPr>
@@ -364,7 +431,7 @@
           <w:sz w:val="27"/>
           <w:szCs w:val="27"/>
         </w:rPr>
-        <w:t>Nguyen Quang Thanh</w:t>
+        <w:t>Tran Bach Tong</w:t>
       </w:r>
     </w:p>
     <w:p>
@@ -386,7 +453,7 @@
           <w:sz w:val="27"/>
           <w:szCs w:val="27"/>
         </w:rPr>
-        <w:t>Tran Thi Ly Ly</w:t>
+        <w:t>Mac Van Anh</w:t>
       </w:r>
     </w:p>
     <w:p>
@@ -408,29 +475,7 @@
           <w:sz w:val="27"/>
           <w:szCs w:val="27"/>
         </w:rPr>
-        <w:t>Van Tran Nhat Tan</w:t>
-      </w:r>
-    </w:p>
-    <w:p>
-      <w:pPr>
-        <w:pStyle w:val="ListParagraph"/>
-        <w:numPr>
-          <w:ilvl w:val="0"/>
-          <w:numId w:val="3"/>
-        </w:numPr>
-        <w:rPr>
-          <w:rFonts w:cstheme="minorHAnsi"/>
-          <w:sz w:val="27"/>
-          <w:szCs w:val="27"/>
-        </w:rPr>
-      </w:pPr>
-      <w:r>
-        <w:rPr>
-          <w:rFonts w:cstheme="minorHAnsi"/>
-          <w:sz w:val="27"/>
-          <w:szCs w:val="27"/>
-        </w:rPr>
-        <w:t>Le Phi Hiep</w:t>
+        <w:t>Pham Van Anh</w:t>
       </w:r>
     </w:p>
     <w:p>
@@ -462,7 +507,7 @@
         <w:pStyle w:val="ListParagraph"/>
         <w:numPr>
           <w:ilvl w:val="0"/>
-          <w:numId w:val="4"/>
+          <w:numId w:val="2"/>
         </w:numPr>
         <w:rPr>
           <w:rFonts w:cstheme="minorHAnsi"/>
@@ -474,471 +519,10 @@
       <w:r>
         <w:rPr>
           <w:rFonts w:cstheme="minorHAnsi"/>
-          <w:b/>
-          <w:sz w:val="27"/>
-          <w:szCs w:val="27"/>
-        </w:rPr>
-        <w:t>Student information:</w:t>
-      </w:r>
-    </w:p>
-    <w:p>
-      <w:pPr>
-        <w:pStyle w:val="ListParagraph"/>
-        <w:ind w:left="1080"/>
-        <w:rPr>
-          <w:rFonts w:cstheme="minorHAnsi"/>
-          <w:sz w:val="27"/>
-          <w:szCs w:val="27"/>
-        </w:rPr>
-      </w:pPr>
-      <w:r>
-        <w:rPr>
-          <w:rFonts w:cstheme="minorHAnsi"/>
-          <w:sz w:val="27"/>
-          <w:szCs w:val="27"/>
-        </w:rPr>
-        <w:t>Get student information through INFO form</w:t>
-      </w:r>
-    </w:p>
-    <w:p>
-      <w:pPr>
-        <w:pStyle w:val="ListParagraph"/>
-        <w:numPr>
-          <w:ilvl w:val="0"/>
-          <w:numId w:val="4"/>
-        </w:numPr>
-        <w:rPr>
-          <w:rFonts w:cstheme="minorHAnsi"/>
-          <w:b/>
-          <w:sz w:val="27"/>
-          <w:szCs w:val="27"/>
-        </w:rPr>
-      </w:pPr>
-      <w:r>
-        <w:rPr>
-          <w:rFonts w:cstheme="minorHAnsi"/>
-          <w:b/>
-          <w:sz w:val="27"/>
-          <w:szCs w:val="27"/>
-        </w:rPr>
-        <w:t>Product vision:</w:t>
-      </w:r>
-    </w:p>
-    <w:p>
-      <w:pPr>
-        <w:pStyle w:val="ListParagraph"/>
-        <w:ind w:left="1080"/>
-        <w:rPr>
-          <w:rFonts w:cstheme="minorHAnsi"/>
-          <w:sz w:val="27"/>
-          <w:szCs w:val="27"/>
-        </w:rPr>
-      </w:pPr>
-      <w:r>
-        <w:rPr>
-          <w:rFonts w:cstheme="minorHAnsi"/>
-          <w:sz w:val="27"/>
-          <w:szCs w:val="27"/>
-        </w:rPr>
-        <w:t>Cooking Guide Book is an application for windows 8 that helps everyone search many foods around Vietnam or want to make a research by himself to create various kinds of foods... So Cooking Guide Book is an application help to mangage, total up food recipes which are very usefull.</w:t>
-      </w:r>
-    </w:p>
-    <w:p>
-      <w:pPr>
-        <w:pStyle w:val="ListParagraph"/>
-        <w:numPr>
-          <w:ilvl w:val="0"/>
-          <w:numId w:val="4"/>
-        </w:numPr>
-        <w:rPr>
-          <w:rFonts w:cstheme="minorHAnsi"/>
-          <w:b/>
-          <w:sz w:val="27"/>
-          <w:szCs w:val="27"/>
-        </w:rPr>
-      </w:pPr>
-      <w:r>
-        <w:rPr>
-          <w:rFonts w:cstheme="minorHAnsi"/>
-          <w:b/>
-          <w:sz w:val="27"/>
-          <w:szCs w:val="27"/>
-        </w:rPr>
-        <w:t>Project object:</w:t>
-      </w:r>
-    </w:p>
-    <w:p>
-      <w:pPr>
-        <w:pStyle w:val="ListParagraph"/>
-        <w:ind w:left="1080"/>
-        <w:rPr>
-          <w:rFonts w:cstheme="minorHAnsi"/>
-          <w:sz w:val="27"/>
-          <w:szCs w:val="27"/>
-        </w:rPr>
-      </w:pPr>
-      <w:r>
-        <w:rPr>
-          <w:rFonts w:cstheme="minorHAnsi"/>
-          <w:sz w:val="27"/>
-          <w:szCs w:val="27"/>
-        </w:rPr>
-        <w:t>Cooking Guide Book provides  some functions :</w:t>
-      </w:r>
-    </w:p>
-    <w:p>
-      <w:pPr>
-        <w:pStyle w:val="ListParagraph"/>
-        <w:ind w:left="1080"/>
-        <w:rPr>
-          <w:rFonts w:cstheme="minorHAnsi"/>
-          <w:sz w:val="27"/>
-          <w:szCs w:val="27"/>
-        </w:rPr>
-      </w:pPr>
-      <w:r>
-        <w:rPr>
-          <w:rFonts w:cstheme="minorHAnsi"/>
-          <w:sz w:val="27"/>
-          <w:szCs w:val="27"/>
-        </w:rPr>
-        <w:t>-</w:t>
-      </w:r>
-      <w:r>
-        <w:rPr>
-          <w:rFonts w:cstheme="minorHAnsi"/>
-          <w:sz w:val="27"/>
-          <w:szCs w:val="27"/>
-        </w:rPr>
-        <w:tab/>
-        <w:t>Search for special foods of 3 regions : Northern, Southern, Middle.</w:t>
-      </w:r>
-    </w:p>
-    <w:p>
-      <w:pPr>
-        <w:pStyle w:val="ListParagraph"/>
-        <w:ind w:left="1080"/>
-        <w:rPr>
-          <w:rFonts w:cstheme="minorHAnsi"/>
-          <w:sz w:val="27"/>
-          <w:szCs w:val="27"/>
-        </w:rPr>
-      </w:pPr>
-      <w:r>
-        <w:rPr>
-          <w:rFonts w:cstheme="minorHAnsi"/>
-          <w:sz w:val="27"/>
-          <w:szCs w:val="27"/>
-        </w:rPr>
-        <w:t>-</w:t>
-      </w:r>
-      <w:r>
-        <w:rPr>
-          <w:rFonts w:cstheme="minorHAnsi"/>
-          <w:sz w:val="27"/>
-          <w:szCs w:val="27"/>
-        </w:rPr>
-        <w:tab/>
-        <w:t>Provide details of food’s materials and recipes.</w:t>
-      </w:r>
-    </w:p>
-    <w:p>
-      <w:pPr>
-        <w:pStyle w:val="ListParagraph"/>
-        <w:ind w:left="1080"/>
-        <w:rPr>
-          <w:rFonts w:cstheme="minorHAnsi"/>
-          <w:sz w:val="27"/>
-          <w:szCs w:val="27"/>
-        </w:rPr>
-      </w:pPr>
-      <w:r>
-        <w:rPr>
-          <w:rFonts w:cstheme="minorHAnsi"/>
-          <w:sz w:val="27"/>
-          <w:szCs w:val="27"/>
-        </w:rPr>
-        <w:t>-</w:t>
-      </w:r>
-      <w:r>
-        <w:rPr>
-          <w:rFonts w:cstheme="minorHAnsi"/>
-          <w:sz w:val="27"/>
-          <w:szCs w:val="27"/>
-        </w:rPr>
-        <w:tab/>
-        <w:t>Guide detail method of each food.</w:t>
-      </w:r>
-    </w:p>
-    <w:p>
-      <w:pPr>
-        <w:pStyle w:val="ListParagraph"/>
-        <w:numPr>
-          <w:ilvl w:val="0"/>
-          <w:numId w:val="4"/>
-        </w:numPr>
-        <w:rPr>
-          <w:rFonts w:cstheme="minorHAnsi"/>
-          <w:b/>
-          <w:sz w:val="27"/>
-          <w:szCs w:val="27"/>
-        </w:rPr>
-      </w:pPr>
-      <w:r>
-        <w:rPr>
-          <w:rFonts w:cstheme="minorHAnsi"/>
-          <w:b/>
-          <w:sz w:val="27"/>
-          <w:szCs w:val="27"/>
-        </w:rPr>
-        <w:t>Team assignment:</w:t>
-      </w:r>
-    </w:p>
-    <w:p>
-      <w:pPr>
-        <w:pStyle w:val="ListParagraph"/>
-        <w:ind w:left="1080"/>
-        <w:rPr>
-          <w:rFonts w:cstheme="minorHAnsi"/>
-          <w:sz w:val="27"/>
-          <w:szCs w:val="27"/>
-        </w:rPr>
-      </w:pPr>
-      <w:r>
-        <w:rPr>
-          <w:rFonts w:cstheme="minorHAnsi"/>
-          <w:sz w:val="27"/>
-          <w:szCs w:val="27"/>
-        </w:rPr>
-        <w:t>Nguyen Quang</w:t>
-      </w:r>
-      <w:r>
-        <w:rPr>
-          <w:rFonts w:cstheme="minorHAnsi"/>
-          <w:sz w:val="27"/>
-          <w:szCs w:val="27"/>
-        </w:rPr>
-        <w:t xml:space="preserve"> </w:t>
-      </w:r>
-      <w:r>
-        <w:rPr>
-          <w:rFonts w:cstheme="minorHAnsi"/>
-          <w:sz w:val="27"/>
-          <w:szCs w:val="27"/>
-        </w:rPr>
-        <w:t>Thanh</w:t>
-      </w:r>
-      <w:r>
-        <w:rPr>
-          <w:rFonts w:cstheme="minorHAnsi"/>
-          <w:sz w:val="27"/>
-          <w:szCs w:val="27"/>
-        </w:rPr>
-        <w:t>: Team Leader</w:t>
-      </w:r>
-    </w:p>
-    <w:p>
-      <w:pPr>
-        <w:pStyle w:val="ListParagraph"/>
-        <w:ind w:left="1080"/>
-        <w:rPr>
-          <w:rFonts w:cstheme="minorHAnsi"/>
-          <w:sz w:val="27"/>
-          <w:szCs w:val="27"/>
-        </w:rPr>
-      </w:pPr>
-      <w:r>
-        <w:rPr>
-          <w:rFonts w:cstheme="minorHAnsi"/>
-          <w:sz w:val="27"/>
-          <w:szCs w:val="27"/>
-        </w:rPr>
-        <w:t>Tran</w:t>
-      </w:r>
-      <w:r>
-        <w:rPr>
-          <w:rFonts w:cstheme="minorHAnsi"/>
-          <w:sz w:val="27"/>
-          <w:szCs w:val="27"/>
-        </w:rPr>
-        <w:t xml:space="preserve"> Thi Ly Ly</w:t>
-      </w:r>
-      <w:r>
-        <w:rPr>
-          <w:rFonts w:cstheme="minorHAnsi"/>
-          <w:sz w:val="27"/>
-          <w:szCs w:val="27"/>
-        </w:rPr>
-        <w:t>:</w:t>
-      </w:r>
-      <w:r>
-        <w:rPr>
-          <w:rFonts w:cstheme="minorHAnsi"/>
-          <w:sz w:val="27"/>
-          <w:szCs w:val="27"/>
-        </w:rPr>
-        <w:t xml:space="preserve"> </w:t>
-      </w:r>
-      <w:r>
-        <w:rPr>
-          <w:rFonts w:cstheme="minorHAnsi"/>
-          <w:sz w:val="27"/>
-          <w:szCs w:val="27"/>
-        </w:rPr>
-        <w:t>Quality/ process manager</w:t>
-      </w:r>
-      <w:bookmarkStart w:id="0" w:name="_GoBack"/>
-      <w:bookmarkEnd w:id="0"/>
-    </w:p>
-    <w:p>
-      <w:pPr>
-        <w:pStyle w:val="ListParagraph"/>
-        <w:ind w:left="1080"/>
-        <w:rPr>
-          <w:rFonts w:cstheme="minorHAnsi"/>
-          <w:sz w:val="27"/>
-          <w:szCs w:val="27"/>
-        </w:rPr>
-      </w:pPr>
-      <w:r>
-        <w:rPr>
-          <w:rFonts w:cstheme="minorHAnsi"/>
-          <w:sz w:val="27"/>
-          <w:szCs w:val="27"/>
-        </w:rPr>
-        <w:lastRenderedPageBreak/>
-        <w:t xml:space="preserve">Van </w:t>
-      </w:r>
-      <w:r>
-        <w:rPr>
-          <w:rFonts w:cstheme="minorHAnsi"/>
-          <w:sz w:val="27"/>
-          <w:szCs w:val="27"/>
-        </w:rPr>
-        <w:t>Tran</w:t>
-      </w:r>
-      <w:r>
-        <w:rPr>
-          <w:rFonts w:cstheme="minorHAnsi"/>
-          <w:sz w:val="27"/>
-          <w:szCs w:val="27"/>
-        </w:rPr>
-        <w:t xml:space="preserve"> Nhat Tan</w:t>
-      </w:r>
-      <w:r>
-        <w:rPr>
-          <w:rFonts w:cstheme="minorHAnsi"/>
-          <w:sz w:val="27"/>
-          <w:szCs w:val="27"/>
-        </w:rPr>
-        <w:t>:</w:t>
-      </w:r>
-      <w:r>
-        <w:rPr>
-          <w:rFonts w:cstheme="minorHAnsi"/>
-          <w:sz w:val="27"/>
-          <w:szCs w:val="27"/>
-        </w:rPr>
-        <w:t xml:space="preserve"> </w:t>
-      </w:r>
-      <w:r>
-        <w:rPr>
-          <w:rFonts w:cstheme="minorHAnsi"/>
-          <w:sz w:val="27"/>
-          <w:szCs w:val="27"/>
-        </w:rPr>
-        <w:t>Development manager</w:t>
-      </w:r>
-    </w:p>
-    <w:p>
-      <w:pPr>
-        <w:pStyle w:val="ListParagraph"/>
-        <w:ind w:left="1080"/>
-        <w:rPr>
-          <w:rFonts w:cstheme="minorHAnsi"/>
-          <w:sz w:val="27"/>
-          <w:szCs w:val="27"/>
-        </w:rPr>
-      </w:pPr>
-      <w:r>
-        <w:rPr>
-          <w:rFonts w:cstheme="minorHAnsi"/>
-          <w:sz w:val="27"/>
-          <w:szCs w:val="27"/>
-        </w:rPr>
-        <w:t>Le Phi</w:t>
-      </w:r>
-      <w:r>
-        <w:rPr>
-          <w:rFonts w:cstheme="minorHAnsi"/>
-          <w:sz w:val="27"/>
-          <w:szCs w:val="27"/>
-        </w:rPr>
-        <w:t xml:space="preserve"> Hiep</w:t>
-      </w:r>
-      <w:r>
-        <w:rPr>
-          <w:rFonts w:cstheme="minorHAnsi"/>
-          <w:sz w:val="27"/>
-          <w:szCs w:val="27"/>
-        </w:rPr>
-        <w:t xml:space="preserve">: </w:t>
-      </w:r>
-      <w:r>
-        <w:rPr>
-          <w:rFonts w:cstheme="minorHAnsi"/>
-          <w:sz w:val="27"/>
-          <w:szCs w:val="27"/>
-        </w:rPr>
-        <w:t>Support manager</w:t>
-      </w:r>
-    </w:p>
-    <w:p>
-      <w:pPr>
-        <w:pStyle w:val="ListParagraph"/>
-        <w:numPr>
-          <w:ilvl w:val="0"/>
-          <w:numId w:val="4"/>
-        </w:numPr>
-        <w:rPr>
-          <w:rFonts w:cstheme="minorHAnsi"/>
-          <w:b/>
-          <w:sz w:val="27"/>
-          <w:szCs w:val="27"/>
-        </w:rPr>
-      </w:pPr>
-      <w:r>
-        <w:rPr>
-          <w:rFonts w:cstheme="minorHAnsi"/>
-          <w:b/>
-          <w:sz w:val="27"/>
-          <w:szCs w:val="27"/>
-        </w:rPr>
-        <w:t>Team goals:</w:t>
-      </w:r>
-    </w:p>
-    <w:p>
-      <w:pPr>
-        <w:pStyle w:val="ListParagraph"/>
-        <w:numPr>
-          <w:ilvl w:val="0"/>
-          <w:numId w:val="5"/>
-        </w:numPr>
-        <w:rPr>
-          <w:rFonts w:cstheme="minorHAnsi"/>
-          <w:b/>
-          <w:sz w:val="27"/>
-          <w:szCs w:val="27"/>
-        </w:rPr>
-      </w:pPr>
-      <w:r>
-        <w:rPr>
-          <w:rFonts w:cstheme="minorHAnsi"/>
-          <w:b/>
-          <w:sz w:val="27"/>
-          <w:szCs w:val="27"/>
-        </w:rPr>
-        <w:t>General goals:</w:t>
+          <w:sz w:val="27"/>
+          <w:szCs w:val="27"/>
+        </w:rPr>
+        <w:t>Review work last week.</w:t>
       </w:r>
     </w:p>
     <w:p>
@@ -950,18 +534,25 @@
         </w:numPr>
         <w:rPr>
           <w:rFonts w:cstheme="minorHAnsi"/>
-          <w:b/>
-          <w:sz w:val="27"/>
-          <w:szCs w:val="27"/>
-        </w:rPr>
-      </w:pPr>
-      <w:r>
-        <w:rPr>
-          <w:rFonts w:cstheme="minorHAnsi"/>
-          <w:sz w:val="27"/>
-          <w:szCs w:val="27"/>
-        </w:rPr>
-        <w:t>Complete the Capstone I</w:t>
+          <w:sz w:val="27"/>
+          <w:szCs w:val="27"/>
+        </w:rPr>
+      </w:pPr>
+      <w:r>
+        <w:rPr>
+          <w:rFonts w:cstheme="minorHAnsi"/>
+          <w:sz w:val="27"/>
+          <w:szCs w:val="27"/>
+        </w:rPr>
+        <w:t>T</w:t>
+      </w:r>
+      <w:r>
+        <w:rPr>
+          <w:rFonts w:cstheme="minorHAnsi"/>
+          <w:sz w:val="27"/>
+          <w:szCs w:val="27"/>
+        </w:rPr>
+        <w:t>ime tracking</w:t>
       </w:r>
       <w:r>
         <w:rPr>
@@ -981,26 +572,17 @@
         </w:numPr>
         <w:rPr>
           <w:rFonts w:cstheme="minorHAnsi"/>
-          <w:b/>
-          <w:sz w:val="27"/>
-          <w:szCs w:val="27"/>
-        </w:rPr>
-      </w:pPr>
-      <w:r>
-        <w:rPr>
-          <w:rFonts w:cstheme="minorHAnsi"/>
-          <w:sz w:val="27"/>
-          <w:szCs w:val="27"/>
-        </w:rPr>
-        <w:t>Learning the teamwork skill</w:t>
-      </w:r>
-      <w:r>
-        <w:rPr>
-          <w:rFonts w:cstheme="minorHAnsi"/>
-          <w:sz w:val="27"/>
-          <w:szCs w:val="27"/>
-        </w:rPr>
-        <w:t>.</w:t>
+          <w:sz w:val="27"/>
+          <w:szCs w:val="27"/>
+        </w:rPr>
+      </w:pPr>
+      <w:r>
+        <w:rPr>
+          <w:rFonts w:cstheme="minorHAnsi"/>
+          <w:sz w:val="27"/>
+          <w:szCs w:val="27"/>
+        </w:rPr>
+        <w:t>Estimate plan.</w:t>
       </w:r>
     </w:p>
     <w:p>
@@ -1023,15 +605,23 @@
           <w:sz w:val="27"/>
           <w:szCs w:val="27"/>
         </w:rPr>
-        <w:t>Get experience</w:t>
-      </w:r>
-      <w:r>
-        <w:rPr>
-          <w:rFonts w:cstheme="minorHAnsi"/>
-          <w:sz w:val="27"/>
-          <w:szCs w:val="27"/>
-        </w:rPr>
-        <w:t xml:space="preserve"> in project.</w:t>
+        <w:t xml:space="preserve">Prepare and planning work next </w:t>
+      </w:r>
+      <w:r>
+        <w:rPr>
+          <w:rFonts w:cstheme="minorHAnsi"/>
+          <w:sz w:val="27"/>
+          <w:szCs w:val="27"/>
+        </w:rPr>
+        <w:t>phase</w:t>
+      </w:r>
+      <w:r>
+        <w:rPr>
+          <w:rFonts w:cstheme="minorHAnsi"/>
+          <w:sz w:val="27"/>
+          <w:szCs w:val="27"/>
+        </w:rPr>
+        <w:t>.</w:t>
       </w:r>
     </w:p>
     <w:p>
@@ -1054,7 +644,31 @@
           <w:sz w:val="27"/>
           <w:szCs w:val="27"/>
         </w:rPr>
-        <w:t>Improve the analysis, design, testing skills.</w:t>
+        <w:t>Assigned task to members.</w:t>
+      </w:r>
+    </w:p>
+    <w:p>
+      <w:pPr>
+        <w:pStyle w:val="ListParagraph"/>
+        <w:numPr>
+          <w:ilvl w:val="0"/>
+          <w:numId w:val="1"/>
+        </w:numPr>
+        <w:rPr>
+          <w:rFonts w:cstheme="minorHAnsi"/>
+          <w:b/>
+          <w:sz w:val="27"/>
+          <w:szCs w:val="27"/>
+        </w:rPr>
+      </w:pPr>
+      <w:r>
+        <w:rPr>
+          <w:rFonts w:cstheme="minorHAnsi"/>
+          <w:b/>
+          <w:sz w:val="27"/>
+          <w:szCs w:val="27"/>
+        </w:rPr>
+        <w:t>Summary:</w:t>
       </w:r>
     </w:p>
     <w:p>
@@ -1077,31 +691,23 @@
           <w:sz w:val="27"/>
           <w:szCs w:val="27"/>
         </w:rPr>
-        <w:t>Improve the programming skill.</w:t>
-      </w:r>
-    </w:p>
-    <w:p>
-      <w:pPr>
-        <w:pStyle w:val="ListParagraph"/>
-        <w:numPr>
-          <w:ilvl w:val="0"/>
-          <w:numId w:val="4"/>
-        </w:numPr>
-        <w:rPr>
-          <w:rFonts w:cstheme="minorHAnsi"/>
-          <w:b/>
-          <w:sz w:val="27"/>
-          <w:szCs w:val="27"/>
-        </w:rPr>
-      </w:pPr>
-      <w:r>
-        <w:rPr>
-          <w:rFonts w:cstheme="minorHAnsi"/>
-          <w:b/>
-          <w:sz w:val="27"/>
-          <w:szCs w:val="27"/>
-        </w:rPr>
-        <w:t>Team meetings:</w:t>
+        <w:t xml:space="preserve">Team members </w:t>
+      </w:r>
+      <w:r>
+        <w:rPr>
+          <w:rFonts w:cstheme="minorHAnsi"/>
+          <w:sz w:val="27"/>
+          <w:szCs w:val="27"/>
+        </w:rPr>
+        <w:t>agree content of the meeting</w:t>
+      </w:r>
+      <w:r>
+        <w:rPr>
+          <w:rFonts w:cstheme="minorHAnsi"/>
+          <w:sz w:val="27"/>
+          <w:szCs w:val="27"/>
+        </w:rPr>
+        <w:t>.</w:t>
       </w:r>
     </w:p>
     <w:p>
@@ -1124,229 +730,23 @@
           <w:sz w:val="27"/>
           <w:szCs w:val="27"/>
         </w:rPr>
-        <w:t>Review work last week.</w:t>
-      </w:r>
-    </w:p>
-    <w:p>
-      <w:pPr>
-        <w:pStyle w:val="ListParagraph"/>
-        <w:numPr>
-          <w:ilvl w:val="0"/>
-          <w:numId w:val="2"/>
-        </w:numPr>
-        <w:rPr>
-          <w:rFonts w:cstheme="minorHAnsi"/>
-          <w:b/>
-          <w:sz w:val="27"/>
-          <w:szCs w:val="27"/>
-        </w:rPr>
-      </w:pPr>
-      <w:r>
-        <w:rPr>
-          <w:rFonts w:cstheme="minorHAnsi"/>
-          <w:sz w:val="27"/>
-          <w:szCs w:val="27"/>
-        </w:rPr>
-        <w:t>Prepare and planning work next week.</w:t>
-      </w:r>
-    </w:p>
-    <w:p>
-      <w:pPr>
-        <w:pStyle w:val="ListParagraph"/>
-        <w:numPr>
-          <w:ilvl w:val="0"/>
-          <w:numId w:val="2"/>
-        </w:numPr>
-        <w:rPr>
-          <w:rFonts w:cstheme="minorHAnsi"/>
-          <w:b/>
-          <w:sz w:val="27"/>
-          <w:szCs w:val="27"/>
-        </w:rPr>
-      </w:pPr>
-      <w:r>
-        <w:rPr>
-          <w:rFonts w:cstheme="minorHAnsi"/>
-          <w:sz w:val="27"/>
-          <w:szCs w:val="27"/>
-        </w:rPr>
-        <w:t>Assigned task to members.</w:t>
-      </w:r>
-    </w:p>
-    <w:p>
-      <w:pPr>
-        <w:pStyle w:val="ListParagraph"/>
-        <w:numPr>
-          <w:ilvl w:val="0"/>
-          <w:numId w:val="4"/>
-        </w:numPr>
-        <w:rPr>
-          <w:rFonts w:cstheme="minorHAnsi"/>
-          <w:b/>
-          <w:sz w:val="27"/>
-          <w:szCs w:val="27"/>
-        </w:rPr>
-      </w:pPr>
-      <w:r>
-        <w:rPr>
-          <w:rFonts w:cstheme="minorHAnsi"/>
-          <w:b/>
-          <w:sz w:val="27"/>
-          <w:szCs w:val="27"/>
-        </w:rPr>
-        <w:t>The first team meeting:</w:t>
-      </w:r>
-    </w:p>
-    <w:p>
-      <w:pPr>
-        <w:pStyle w:val="ListParagraph"/>
-        <w:numPr>
-          <w:ilvl w:val="0"/>
-          <w:numId w:val="2"/>
-        </w:numPr>
-        <w:rPr>
-          <w:rFonts w:cstheme="minorHAnsi"/>
-          <w:sz w:val="27"/>
-          <w:szCs w:val="27"/>
-        </w:rPr>
-      </w:pPr>
-      <w:r>
-        <w:rPr>
-          <w:rFonts w:cstheme="minorHAnsi"/>
-          <w:sz w:val="27"/>
-          <w:szCs w:val="27"/>
-        </w:rPr>
-        <w:t>Choose topics project</w:t>
-      </w:r>
-    </w:p>
-    <w:p>
-      <w:pPr>
-        <w:pStyle w:val="ListParagraph"/>
-        <w:numPr>
-          <w:ilvl w:val="0"/>
-          <w:numId w:val="2"/>
-        </w:numPr>
-        <w:rPr>
-          <w:rFonts w:cstheme="minorHAnsi"/>
-          <w:sz w:val="27"/>
-          <w:szCs w:val="27"/>
-        </w:rPr>
-      </w:pPr>
-      <w:r>
-        <w:rPr>
-          <w:rFonts w:cstheme="minorHAnsi"/>
-          <w:sz w:val="27"/>
-          <w:szCs w:val="27"/>
-        </w:rPr>
-        <w:t>Planning</w:t>
-      </w:r>
-    </w:p>
-    <w:p>
-      <w:pPr>
-        <w:pStyle w:val="ListParagraph"/>
-        <w:numPr>
-          <w:ilvl w:val="0"/>
-          <w:numId w:val="2"/>
-        </w:numPr>
-        <w:rPr>
-          <w:rFonts w:cstheme="minorHAnsi"/>
-          <w:sz w:val="27"/>
-          <w:szCs w:val="27"/>
-        </w:rPr>
-      </w:pPr>
-      <w:r>
-        <w:rPr>
-          <w:rFonts w:cstheme="minorHAnsi"/>
-          <w:sz w:val="27"/>
-          <w:szCs w:val="27"/>
-        </w:rPr>
-        <w:t>Assign work to members</w:t>
-      </w:r>
-    </w:p>
-    <w:p>
-      <w:pPr>
-        <w:pStyle w:val="ListParagraph"/>
-        <w:numPr>
-          <w:ilvl w:val="0"/>
-          <w:numId w:val="1"/>
-        </w:numPr>
-        <w:rPr>
-          <w:rFonts w:cstheme="minorHAnsi"/>
-          <w:b/>
-          <w:sz w:val="27"/>
-          <w:szCs w:val="27"/>
-        </w:rPr>
-      </w:pPr>
-      <w:r>
-        <w:rPr>
-          <w:rFonts w:cstheme="minorHAnsi"/>
-          <w:b/>
-          <w:sz w:val="27"/>
-          <w:szCs w:val="27"/>
-        </w:rPr>
-        <w:t>Summary:</w:t>
-      </w:r>
-    </w:p>
-    <w:p>
-      <w:pPr>
-        <w:pStyle w:val="ListParagraph"/>
-        <w:numPr>
-          <w:ilvl w:val="0"/>
-          <w:numId w:val="2"/>
-        </w:numPr>
-        <w:rPr>
-          <w:rFonts w:cstheme="minorHAnsi"/>
-          <w:b/>
-          <w:sz w:val="27"/>
-          <w:szCs w:val="27"/>
-        </w:rPr>
-      </w:pPr>
-      <w:r>
-        <w:rPr>
-          <w:rFonts w:cstheme="minorHAnsi"/>
-          <w:sz w:val="27"/>
-          <w:szCs w:val="27"/>
-        </w:rPr>
-        <w:t xml:space="preserve">Team members </w:t>
-      </w:r>
-      <w:r>
-        <w:rPr>
-          <w:rFonts w:cstheme="minorHAnsi"/>
-          <w:sz w:val="27"/>
-          <w:szCs w:val="27"/>
-        </w:rPr>
-        <w:t>agree content of the meeting</w:t>
-      </w:r>
-      <w:r>
-        <w:rPr>
-          <w:rFonts w:cstheme="minorHAnsi"/>
-          <w:sz w:val="27"/>
-          <w:szCs w:val="27"/>
-        </w:rPr>
-        <w:t>.</w:t>
-      </w:r>
-    </w:p>
-    <w:p>
-      <w:pPr>
-        <w:pStyle w:val="ListParagraph"/>
-        <w:numPr>
-          <w:ilvl w:val="0"/>
-          <w:numId w:val="2"/>
-        </w:numPr>
-        <w:rPr>
-          <w:rFonts w:cstheme="minorHAnsi"/>
-          <w:b/>
-          <w:sz w:val="27"/>
-          <w:szCs w:val="27"/>
-        </w:rPr>
-      </w:pPr>
-      <w:r>
-        <w:rPr>
-          <w:rFonts w:cstheme="minorHAnsi"/>
-          <w:sz w:val="27"/>
-          <w:szCs w:val="27"/>
-        </w:rPr>
-        <w:t>The meeting and at 17:00 the same day.</w:t>
+        <w:t xml:space="preserve">The meeting and at </w:t>
+      </w:r>
+      <w:r>
+        <w:rPr>
+          <w:rFonts w:cstheme="minorHAnsi"/>
+          <w:sz w:val="27"/>
+          <w:szCs w:val="27"/>
+        </w:rPr>
+        <w:t>20</w:t>
+      </w:r>
+      <w:r>
+        <w:rPr>
+          <w:rFonts w:cstheme="minorHAnsi"/>
+          <w:sz w:val="27"/>
+          <w:szCs w:val="27"/>
+        </w:rPr>
+        <w:t>:00 the same day.</w:t>
       </w:r>
     </w:p>
     <w:p>
@@ -2811,7 +2211,7 @@
 </file>
 
 <file path=customXml/itemProps1.xml><?xml version="1.0" encoding="utf-8"?>
-<ds:datastoreItem xmlns:ds="http://schemas.openxmlformats.org/officeDocument/2006/customXml" ds:itemID="{90E8E2CB-DE97-4950-9C34-11EDEF0C9CA7}">
+<ds:datastoreItem xmlns:ds="http://schemas.openxmlformats.org/officeDocument/2006/customXml" ds:itemID="{C66EB911-9230-4F9E-AE66-B232066E35F0}">
   <ds:schemaRefs>
     <ds:schemaRef ds:uri="http://schemas.openxmlformats.org/officeDocument/2006/bibliography"/>
   </ds:schemaRefs>
